--- a/dir/6B07122БЖАА-2 (9)АИСУ-2 (9).docx
+++ b/dir/6B07122БЖАА-2 (9)АИСУ-2 (9).docx
@@ -8,6 +8,19 @@
         <w:gridCol w:w="1750" w:type="dxa"/>
         <w:gridCol w:w="5000" w:type="dxa"/>
       </w:tblGrid>
+      <w:tblPr>
+        <w:tblW w:w="0" w:type="auto"/>
+        <w:tblLayout w:type="autofit"/>
+        <w:bidiVisual w:val="0"/>
+        <w:tblBorders>
+          <w:top w:val="single" w:sz="1" w:color="808080"/>
+          <w:left w:val="single" w:sz="1" w:color="808080"/>
+          <w:right w:val="single" w:sz="1" w:color="808080"/>
+          <w:bottom w:val="single" w:sz="1" w:color="808080"/>
+          <w:insideH w:val="single" w:sz="1" w:color="808080"/>
+          <w:insideV w:val="single" w:sz="1" w:color="808080"/>
+        </w:tblBorders>
+      </w:tblPr>
       <w:tr>
         <w:trPr/>
         <w:tc>
@@ -171,7 +184,7 @@
                 <w:sz w:val="20"/>
                 <w:szCs w:val="20"/>
               </w:rPr>
-              <w:t xml:space="preserve">Силовые электрон-ные УА 5кр.  1,3,5,7,9,11,13,15 преп. Амиров И.  2.2-306</w:t>
+              <w:t xml:space="preserve">Силовые электрон-ные УА 5кр.  1,3,5,7,9,11,13,15 преп. Амиров И.  2.1-313</w:t>
             </w:r>
           </w:p>
         </w:tc>
@@ -221,7 +234,7 @@
                 <w:sz w:val="20"/>
                 <w:szCs w:val="20"/>
               </w:rPr>
-              <w:t xml:space="preserve">Силовые электрон-ные УА 5кр. преп. Амиров И.  2.2-306</w:t>
+              <w:t xml:space="preserve">Силовые электронные УА 5кр. преп. Амиров И.  2.1-313</w:t>
             </w:r>
           </w:p>
         </w:tc>
@@ -271,7 +284,7 @@
                 <w:sz w:val="20"/>
                 <w:szCs w:val="20"/>
               </w:rPr>
-              <w:t xml:space="preserve">Экономика отрасли / 3кр.   пр  2.1-401, 2.1-402</w:t>
+              <w:t xml:space="preserve">Экономика отрасли  3кр.   пр  ст.преп. Рахымбердиева М.С.2.1-401                       2.1-402</w:t>
             </w:r>
           </w:p>
         </w:tc>
@@ -480,7 +493,7 @@
                 <w:sz w:val="20"/>
                 <w:szCs w:val="20"/>
               </w:rPr>
-              <w:t xml:space="preserve">ТОЭ 5 кр  пр И.о.доц. Джанузакова Р.Ж. 2.2-306</w:t>
+              <w:t xml:space="preserve">ТОЭ 5 кр  пр И.о.доц. Джанузакова Р.Ж. 2.1-313</w:t>
             </w:r>
           </w:p>
         </w:tc>
@@ -530,7 +543,7 @@
                 <w:sz w:val="20"/>
                 <w:szCs w:val="20"/>
               </w:rPr>
-              <w:t xml:space="preserve">Элементы и УА  5кр. преп. Алибаев Ж. 2.2-306</w:t>
+              <w:t xml:space="preserve">Элементы и УА  5кр. преп. Алибаев Ж. 2.1-313</w:t>
             </w:r>
           </w:p>
         </w:tc>
@@ -939,57 +952,57 @@
                 <w:sz w:val="20"/>
                 <w:szCs w:val="20"/>
               </w:rPr>
-              <w:t xml:space="preserve">Экономика отрасли / 3кр.   Портал  LMS   Сириус  (1,3,5,7,9,11,13,15)</w:t>
-            </w:r>
-          </w:p>
-        </w:tc>
-      </w:tr>
-      <w:tr>
-        <w:trPr/>
-        <w:tc>
-          <w:tcPr>
-            <w:tcW w:w="1750" w:type="dxa"/>
-          </w:tcPr>
-          <w:p>
-            <w:pPr/>
-            <w:r>
-              <w:rPr>
-                <w:color w:val="02146B"/>
-                <w:sz w:val="20"/>
-                <w:szCs w:val="20"/>
-              </w:rPr>
-              <w:t xml:space="preserve"/>
-            </w:r>
-          </w:p>
-        </w:tc>
-        <w:tc>
-          <w:tcPr>
-            <w:tcW w:w="1750" w:type="dxa"/>
-          </w:tcPr>
-          <w:p>
-            <w:pPr/>
-            <w:r>
-              <w:rPr>
-                <w:color w:val="FF0000"/>
-                <w:sz w:val="20"/>
-                <w:szCs w:val="20"/>
-              </w:rPr>
-              <w:t xml:space="preserve"/>
-            </w:r>
-          </w:p>
-        </w:tc>
-        <w:tc>
-          <w:tcPr>
-            <w:tcW w:w="5000" w:type="dxa"/>
-          </w:tcPr>
-          <w:p>
-            <w:pPr/>
-            <w:r>
-              <w:rPr>
-                <w:sz w:val="20"/>
-                <w:szCs w:val="20"/>
-              </w:rPr>
-              <w:t xml:space="preserve">Охрана окружающей среды ПП / 3кр.  ст.преп. Узенбеков Ш.Б. 2.1-402ст.преп. Жайлаубаев Ж.Ж. Портал  LMS  Сириус  (2,4,6,8,10,12,14)</w:t>
+              <w:t xml:space="preserve">ЭКОНОМИКА ОТРАСЛИ / 3кр. лц       ст.преп. Рахымбердиева М.С.      Портал  LMS  Сириус      1,3,5,7,9,11,13</w:t>
+            </w:r>
+          </w:p>
+        </w:tc>
+      </w:tr>
+      <w:tr>
+        <w:trPr/>
+        <w:tc>
+          <w:tcPr>
+            <w:tcW w:w="1750" w:type="dxa"/>
+          </w:tcPr>
+          <w:p>
+            <w:pPr/>
+            <w:r>
+              <w:rPr>
+                <w:color w:val="02146B"/>
+                <w:sz w:val="20"/>
+                <w:szCs w:val="20"/>
+              </w:rPr>
+              <w:t xml:space="preserve"/>
+            </w:r>
+          </w:p>
+        </w:tc>
+        <w:tc>
+          <w:tcPr>
+            <w:tcW w:w="1750" w:type="dxa"/>
+          </w:tcPr>
+          <w:p>
+            <w:pPr/>
+            <w:r>
+              <w:rPr>
+                <w:color w:val="FF0000"/>
+                <w:sz w:val="20"/>
+                <w:szCs w:val="20"/>
+              </w:rPr>
+              <w:t xml:space="preserve"/>
+            </w:r>
+          </w:p>
+        </w:tc>
+        <w:tc>
+          <w:tcPr>
+            <w:tcW w:w="5000" w:type="dxa"/>
+          </w:tcPr>
+          <w:p>
+            <w:pPr/>
+            <w:r>
+              <w:rPr>
+                <w:sz w:val="20"/>
+                <w:szCs w:val="20"/>
+              </w:rPr>
+              <w:t xml:space="preserve">ОХРАНА ОКРУЖАЮЩЕЙ СРЕДЫ ПП / 3кр.  ст.преп. Узенбеков Ш.Б. 2.1-402ст.преп. Жайлаубаев Ж.Ж. Портал  LMS  Сириус  (2,4,6,8,10,12,14)</w:t>
             </w:r>
           </w:p>
         </w:tc>
@@ -1039,7 +1052,7 @@
                 <w:sz w:val="20"/>
                 <w:szCs w:val="20"/>
               </w:rPr>
-              <w:t xml:space="preserve">Локальные системы в автоматизации / 4кр. преп. Алибаев Ж. 2.2-305</w:t>
+              <w:t xml:space="preserve">Локальные системы в автоматизации / 4кр. ст. преп. Нуржанов Б. 2.2-305</w:t>
             </w:r>
           </w:p>
         </w:tc>
@@ -1139,7 +1152,7 @@
                 <w:sz w:val="20"/>
                 <w:szCs w:val="20"/>
               </w:rPr>
-              <w:t xml:space="preserve">Метрология и измерения 4 кр лц ст.преп. Абильдаева А.С.</w:t>
+              <w:t xml:space="preserve">Метрология и измерения 4 кр лц ст.преп. Абильдаева А.С.2.2-309</w:t>
             </w:r>
           </w:p>
         </w:tc>
@@ -1348,57 +1361,57 @@
                 <w:sz w:val="20"/>
                 <w:szCs w:val="20"/>
               </w:rPr>
-              <w:t xml:space="preserve">Лин. системы АР 5кр.  2,4,6,8,10,12,14 Ст.преп. Исакулова Ж.А. 2.2-306</w:t>
-            </w:r>
-          </w:p>
-        </w:tc>
-      </w:tr>
-      <w:tr>
-        <w:trPr/>
-        <w:tc>
-          <w:tcPr>
-            <w:tcW w:w="1750" w:type="dxa"/>
-          </w:tcPr>
-          <w:p>
-            <w:pPr/>
-            <w:r>
-              <w:rPr>
-                <w:color w:val="02146B"/>
-                <w:sz w:val="20"/>
-                <w:szCs w:val="20"/>
-              </w:rPr>
-              <w:t xml:space="preserve"/>
-            </w:r>
-          </w:p>
-        </w:tc>
-        <w:tc>
-          <w:tcPr>
-            <w:tcW w:w="1750" w:type="dxa"/>
-          </w:tcPr>
-          <w:p>
-            <w:pPr/>
-            <w:r>
-              <w:rPr>
-                <w:color w:val="FF0000"/>
-                <w:sz w:val="20"/>
-                <w:szCs w:val="20"/>
-              </w:rPr>
-              <w:t xml:space="preserve"/>
-            </w:r>
-          </w:p>
-        </w:tc>
-        <w:tc>
-          <w:tcPr>
-            <w:tcW w:w="5000" w:type="dxa"/>
-          </w:tcPr>
-          <w:p>
-            <w:pPr/>
-            <w:r>
-              <w:rPr>
-                <w:sz w:val="20"/>
-                <w:szCs w:val="20"/>
-              </w:rPr>
-              <w:t xml:space="preserve">ТОЭ 5 кр  пр  2,4,6,8,10,12,14 И.о.доц. Джанузакова Р.Ж. 2.2-306</w:t>
+              <w:t xml:space="preserve">Лин. системы АР 5кр.  1,3,5,7,9,11,13 Ст.преп. Исакулова Ж.А. 2.1-207</w:t>
+            </w:r>
+          </w:p>
+        </w:tc>
+      </w:tr>
+      <w:tr>
+        <w:trPr/>
+        <w:tc>
+          <w:tcPr>
+            <w:tcW w:w="1750" w:type="dxa"/>
+          </w:tcPr>
+          <w:p>
+            <w:pPr/>
+            <w:r>
+              <w:rPr>
+                <w:color w:val="02146B"/>
+                <w:sz w:val="20"/>
+                <w:szCs w:val="20"/>
+              </w:rPr>
+              <w:t xml:space="preserve"/>
+            </w:r>
+          </w:p>
+        </w:tc>
+        <w:tc>
+          <w:tcPr>
+            <w:tcW w:w="1750" w:type="dxa"/>
+          </w:tcPr>
+          <w:p>
+            <w:pPr/>
+            <w:r>
+              <w:rPr>
+                <w:color w:val="FF0000"/>
+                <w:sz w:val="20"/>
+                <w:szCs w:val="20"/>
+              </w:rPr>
+              <w:t xml:space="preserve"/>
+            </w:r>
+          </w:p>
+        </w:tc>
+        <w:tc>
+          <w:tcPr>
+            <w:tcW w:w="5000" w:type="dxa"/>
+          </w:tcPr>
+          <w:p>
+            <w:pPr/>
+            <w:r>
+              <w:rPr>
+                <w:sz w:val="20"/>
+                <w:szCs w:val="20"/>
+              </w:rPr>
+              <w:t xml:space="preserve">ТОЭ 5 кр  пр  2,4,6,8,10,12,14 И.о.доц. Джанузакова Р.Ж. 2.1-207</w:t>
             </w:r>
           </w:p>
         </w:tc>
@@ -1448,7 +1461,7 @@
                 <w:sz w:val="20"/>
                 <w:szCs w:val="20"/>
               </w:rPr>
-              <w:t xml:space="preserve">Линейные системы автоматического регулирования 5кр. Ст.преп. Исакулова Ж.А. 2.2-306</w:t>
+              <w:t xml:space="preserve">Линейные системы автоматического регулирования 5кр. Ст.преп. Исакулова Ж.А. 2.1-207</w:t>
             </w:r>
           </w:p>
         </w:tc>
@@ -1548,57 +1561,57 @@
                 <w:sz w:val="20"/>
                 <w:szCs w:val="20"/>
               </w:rPr>
-              <w:t xml:space="preserve">Искусственный ин-теллект в АСУ 5кр. преп. Тлемисов Б. 2.2-306</w:t>
-            </w:r>
-          </w:p>
-        </w:tc>
-      </w:tr>
-      <w:tr>
-        <w:trPr/>
-        <w:tc>
-          <w:tcPr>
-            <w:tcW w:w="1750" w:type="dxa"/>
-          </w:tcPr>
-          <w:p>
-            <w:pPr/>
-            <w:r>
-              <w:rPr>
-                <w:color w:val="02146B"/>
-                <w:sz w:val="20"/>
-                <w:szCs w:val="20"/>
-              </w:rPr>
-              <w:t xml:space="preserve"/>
-            </w:r>
-          </w:p>
-        </w:tc>
-        <w:tc>
-          <w:tcPr>
-            <w:tcW w:w="1750" w:type="dxa"/>
-          </w:tcPr>
-          <w:p>
-            <w:pPr/>
-            <w:r>
-              <w:rPr>
-                <w:color w:val="FF0000"/>
-                <w:sz w:val="20"/>
-                <w:szCs w:val="20"/>
-              </w:rPr>
-              <w:t xml:space="preserve"/>
-            </w:r>
-          </w:p>
-        </w:tc>
-        <w:tc>
-          <w:tcPr>
-            <w:tcW w:w="5000" w:type="dxa"/>
-          </w:tcPr>
-          <w:p>
-            <w:pPr/>
-            <w:r>
-              <w:rPr>
-                <w:sz w:val="20"/>
-                <w:szCs w:val="20"/>
-              </w:rPr>
-              <w:t xml:space="preserve">Методы оптимизации в экономике  / 5кр. доц. Болеева Л.К. 2.5-401</w:t>
+              <w:t xml:space="preserve">Искусственный ин-теллект в АСУ 5кр. преп. Тлемисов Б. 2.2-305</w:t>
+            </w:r>
+          </w:p>
+        </w:tc>
+      </w:tr>
+      <w:tr>
+        <w:trPr/>
+        <w:tc>
+          <w:tcPr>
+            <w:tcW w:w="1750" w:type="dxa"/>
+          </w:tcPr>
+          <w:p>
+            <w:pPr/>
+            <w:r>
+              <w:rPr>
+                <w:color w:val="02146B"/>
+                <w:sz w:val="20"/>
+                <w:szCs w:val="20"/>
+              </w:rPr>
+              <w:t xml:space="preserve"/>
+            </w:r>
+          </w:p>
+        </w:tc>
+        <w:tc>
+          <w:tcPr>
+            <w:tcW w:w="1750" w:type="dxa"/>
+          </w:tcPr>
+          <w:p>
+            <w:pPr/>
+            <w:r>
+              <w:rPr>
+                <w:color w:val="FF0000"/>
+                <w:sz w:val="20"/>
+                <w:szCs w:val="20"/>
+              </w:rPr>
+              <w:t xml:space="preserve"/>
+            </w:r>
+          </w:p>
+        </w:tc>
+        <w:tc>
+          <w:tcPr>
+            <w:tcW w:w="5000" w:type="dxa"/>
+          </w:tcPr>
+          <w:p>
+            <w:pPr/>
+            <w:r>
+              <w:rPr>
+                <w:sz w:val="20"/>
+                <w:szCs w:val="20"/>
+              </w:rPr>
+              <w:t xml:space="preserve"/>
             </w:r>
           </w:p>
         </w:tc>
@@ -1648,57 +1661,57 @@
                 <w:sz w:val="20"/>
                 <w:szCs w:val="20"/>
               </w:rPr>
-              <w:t xml:space="preserve">Искусственный ин-теллект в АСУ 5кр. преп. Тлемисов Б.  2.2-306  1,3,5,7,9,11,13,15</w:t>
-            </w:r>
-          </w:p>
-        </w:tc>
-      </w:tr>
-      <w:tr>
-        <w:trPr/>
-        <w:tc>
-          <w:tcPr>
-            <w:tcW w:w="1750" w:type="dxa"/>
-          </w:tcPr>
-          <w:p>
-            <w:pPr/>
-            <w:r>
-              <w:rPr>
-                <w:color w:val="02146B"/>
-                <w:sz w:val="20"/>
-                <w:szCs w:val="20"/>
-              </w:rPr>
-              <w:t xml:space="preserve"/>
-            </w:r>
-          </w:p>
-        </w:tc>
-        <w:tc>
-          <w:tcPr>
-            <w:tcW w:w="1750" w:type="dxa"/>
-          </w:tcPr>
-          <w:p>
-            <w:pPr/>
-            <w:r>
-              <w:rPr>
-                <w:color w:val="FF0000"/>
-                <w:sz w:val="20"/>
-                <w:szCs w:val="20"/>
-              </w:rPr>
-              <w:t xml:space="preserve"/>
-            </w:r>
-          </w:p>
-        </w:tc>
-        <w:tc>
-          <w:tcPr>
-            <w:tcW w:w="5000" w:type="dxa"/>
-          </w:tcPr>
-          <w:p>
-            <w:pPr/>
-            <w:r>
-              <w:rPr>
-                <w:sz w:val="20"/>
-                <w:szCs w:val="20"/>
-              </w:rPr>
-              <w:t xml:space="preserve">Элементы и УА  5кр. 2,4,6,8,10,12,14 преп. Алибаев Ж. 2.2-306</w:t>
+              <w:t xml:space="preserve">Искусственный ин-теллект в АСУ 5кр. преп. Тлемисов Б.  2.2-305   1,3,5,7,9,11,13</w:t>
+            </w:r>
+          </w:p>
+        </w:tc>
+      </w:tr>
+      <w:tr>
+        <w:trPr/>
+        <w:tc>
+          <w:tcPr>
+            <w:tcW w:w="1750" w:type="dxa"/>
+          </w:tcPr>
+          <w:p>
+            <w:pPr/>
+            <w:r>
+              <w:rPr>
+                <w:color w:val="02146B"/>
+                <w:sz w:val="20"/>
+                <w:szCs w:val="20"/>
+              </w:rPr>
+              <w:t xml:space="preserve"/>
+            </w:r>
+          </w:p>
+        </w:tc>
+        <w:tc>
+          <w:tcPr>
+            <w:tcW w:w="1750" w:type="dxa"/>
+          </w:tcPr>
+          <w:p>
+            <w:pPr/>
+            <w:r>
+              <w:rPr>
+                <w:color w:val="FF0000"/>
+                <w:sz w:val="20"/>
+                <w:szCs w:val="20"/>
+              </w:rPr>
+              <w:t xml:space="preserve"/>
+            </w:r>
+          </w:p>
+        </w:tc>
+        <w:tc>
+          <w:tcPr>
+            <w:tcW w:w="5000" w:type="dxa"/>
+          </w:tcPr>
+          <w:p>
+            <w:pPr/>
+            <w:r>
+              <w:rPr>
+                <w:sz w:val="20"/>
+                <w:szCs w:val="20"/>
+              </w:rPr>
+              <w:t xml:space="preserve">Элементы и УА  5кр.   2,4,6,8,10,12,14 преп. Алибаев Ж. 2.2-305</w:t>
             </w:r>
           </w:p>
         </w:tc>
@@ -1957,7 +1970,7 @@
                 <w:sz w:val="20"/>
                 <w:szCs w:val="20"/>
               </w:rPr>
-              <w:t xml:space="preserve">Силовые электрон-ные УА 5кр. и.о.доц. Ержанова  ZOOM: 79697553754, Пароль:  4VZTLD</w:t>
+              <w:t xml:space="preserve"/>
             </w:r>
           </w:p>
         </w:tc>
